--- a/DevOps - Past, Present, Future.docx
+++ b/DevOps - Past, Present, Future.docx
@@ -789,6 +789,29 @@
     <w:p>
       <w:pPr>
         <w:pStyle w:val="NoSpacing"/>
+        <w:jc w:val="center"/>
+        <w:rPr>
+          <w:rFonts w:ascii="Times New Roman" w:hAnsi="Times New Roman" w:cs="Times New Roman"/>
+        </w:rPr>
+      </w:pPr>
+      <w:r>
+        <w:rPr>
+          <w:rFonts w:ascii="Times New Roman" w:hAnsi="Times New Roman" w:cs="Times New Roman"/>
+        </w:rPr>
+        <w:t>Bread Loaf (variable) → [Knife] (code) → Bread Slices (variable) → [Toaster] (code) → Toasted Bread (variable) → If OK, send to Butter Station; else, send to Garbage.</w:t>
+      </w:r>
+    </w:p>
+    <w:p>
+      <w:pPr>
+        <w:pStyle w:val="NoSpacing"/>
+        <w:rPr>
+          <w:rFonts w:ascii="Times New Roman" w:eastAsia="Times New Roman" w:hAnsi="Times New Roman" w:cs="Times New Roman"/>
+        </w:rPr>
+      </w:pPr>
+    </w:p>
+    <w:p>
+      <w:pPr>
+        <w:pStyle w:val="NoSpacing"/>
         <w:rPr>
           <w:rFonts w:ascii="Times New Roman" w:eastAsia="Times New Roman" w:hAnsi="Times New Roman" w:cs="Times New Roman"/>
         </w:rPr>
@@ -815,14 +838,12 @@
         </w:rPr>
         <w:t xml:space="preserve"> Continuing the analogy, software testing corresponds to quality assurance (QA) in a household setting – like checking if </w:t>
       </w:r>
-      <w:proofErr w:type="gramStart"/>
-      <w:r>
-        <w:rPr>
-          <w:rFonts w:ascii="Times New Roman" w:eastAsia="Times New Roman" w:hAnsi="Times New Roman" w:cs="Times New Roman"/>
-        </w:rPr>
-        <w:t>a toaster browns</w:t>
-      </w:r>
-      <w:proofErr w:type="gramEnd"/>
+      <w:r>
+        <w:rPr>
+          <w:rFonts w:ascii="Times New Roman" w:eastAsia="Times New Roman" w:hAnsi="Times New Roman" w:cs="Times New Roman"/>
+        </w:rPr>
+        <w:t>toaster browns</w:t>
+      </w:r>
       <w:r>
         <w:rPr>
           <w:rFonts w:ascii="Times New Roman" w:eastAsia="Times New Roman" w:hAnsi="Times New Roman" w:cs="Times New Roman"/>
@@ -1011,23 +1032,29 @@
         <w:rPr>
           <w:rFonts w:ascii="Times New Roman" w:eastAsia="Times New Roman" w:hAnsi="Times New Roman" w:cs="Times New Roman"/>
         </w:rPr>
-        <w:t>When we say a part is a “black box,” we mean we know what goes in and what should come out, but we don’t need to know exactly how it works inside. This helps different people work on different parts at the same time, which is common in DevOps and Agile teams.</w:t>
-      </w:r>
-    </w:p>
-    <w:p>
-      <w:pPr>
-        <w:spacing w:before="100" w:beforeAutospacing="1" w:after="100" w:afterAutospacing="1" w:line="240" w:lineRule="auto"/>
-        <w:rPr>
-          <w:rFonts w:ascii="Times New Roman" w:eastAsia="Times New Roman" w:hAnsi="Times New Roman" w:cs="Times New Roman"/>
-        </w:rPr>
-      </w:pPr>
-      <w:r>
-        <w:rPr>
-          <w:rFonts w:ascii="Times New Roman" w:eastAsia="Times New Roman" w:hAnsi="Times New Roman" w:cs="Times New Roman"/>
-          <w:b/>
-          <w:bCs/>
+        <w:t xml:space="preserve">When we say a part is a “black box,” we mean we know what goes in and what should come out, but we don’t need to know exactly how it works inside. This helps different </w:t>
+      </w:r>
+      <w:r>
+        <w:rPr>
+          <w:rFonts w:ascii="Times New Roman" w:eastAsia="Times New Roman" w:hAnsi="Times New Roman" w:cs="Times New Roman"/>
         </w:rPr>
         <w:lastRenderedPageBreak/>
+        <w:t>people work on different parts at the same time, which is common in DevOps and Agile teams.</w:t>
+      </w:r>
+    </w:p>
+    <w:p>
+      <w:pPr>
+        <w:spacing w:before="100" w:beforeAutospacing="1" w:after="100" w:afterAutospacing="1" w:line="240" w:lineRule="auto"/>
+        <w:rPr>
+          <w:rFonts w:ascii="Times New Roman" w:eastAsia="Times New Roman" w:hAnsi="Times New Roman" w:cs="Times New Roman"/>
+        </w:rPr>
+      </w:pPr>
+      <w:r>
+        <w:rPr>
+          <w:rFonts w:ascii="Times New Roman" w:eastAsia="Times New Roman" w:hAnsi="Times New Roman" w:cs="Times New Roman"/>
+          <w:b/>
+          <w:bCs/>
+        </w:rPr>
         <w:t>D. The DevOps Pipeline as an Assembly Line.</w:t>
       </w:r>
       <w:r>
@@ -1244,14 +1271,8 @@
         <w:rPr>
           <w:rFonts w:ascii="Times New Roman" w:eastAsia="Times New Roman" w:hAnsi="Times New Roman" w:cs="Times New Roman"/>
         </w:rPr>
-        <w:t xml:space="preserve">Another important idea: the process doesn’t just go in one direction. DevOps also uses feedback. After the software is released, teams monitor how it performs and listen to user </w:t>
-      </w:r>
-      <w:r>
-        <w:rPr>
-          <w:rFonts w:ascii="Times New Roman" w:eastAsia="Times New Roman" w:hAnsi="Times New Roman" w:cs="Times New Roman"/>
-        </w:rPr>
         <w:lastRenderedPageBreak/>
-        <w:t>feedback. That information is used to plan the next improvements—just like in Agile, where work is done in small steps and updated often to meet new needs.</w:t>
+        <w:t>Another important idea: the process doesn’t just go in one direction. DevOps also uses feedback. After the software is released, teams monitor how it performs and listen to user feedback. That information is used to plan the next improvements—just like in Agile, where work is done in small steps and updated often to meet new needs.</w:t>
       </w:r>
     </w:p>
     <w:p>
@@ -1606,6 +1627,7 @@
           <w:b/>
           <w:bCs/>
         </w:rPr>
+        <w:lastRenderedPageBreak/>
         <w:t>- Monitor:</w:t>
       </w:r>
       <w:r>
@@ -1626,7 +1648,6 @@
         <w:rPr>
           <w:rFonts w:ascii="Times New Roman" w:eastAsia="Times New Roman" w:hAnsi="Times New Roman" w:cs="Times New Roman"/>
         </w:rPr>
-        <w:lastRenderedPageBreak/>
         <w:t>This loop never stops—it repeats continuously. That’s why DevOps is often shown as an “infinity loop.” Each time you go around the loop, you can make improvements based on what you learn.</w:t>
       </w:r>
     </w:p>
